--- a/тест план по notepad.docx
+++ b/тест план по notepad.docx
@@ -2939,44 +2939,6 @@
     </w:p>
     <w:p>
       <w:pPr>
-        <w:numPr>
-          <w:ilvl w:val="0"/>
-          <w:numId w:val="10"/>
-        </w:numPr>
-        <w:spacing w:after="80" w:line="240" w:lineRule="auto"/>
-        <w:jc w:val="both"/>
-        <w:textAlignment w:val="baseline"/>
-        <w:rPr>
-          <w:rFonts w:ascii="Times New Roman" w:eastAsia="Times New Roman" w:hAnsi="Times New Roman" w:cs="Times New Roman"/>
-          <w:color w:val="000000"/>
-          <w:sz w:val="28"/>
-          <w:szCs w:val="28"/>
-          <w:lang w:eastAsia="ru-RU"/>
-        </w:rPr>
-      </w:pPr>
-      <w:r>
-        <w:rPr>
-          <w:rFonts w:ascii="Times New Roman" w:eastAsia="Times New Roman" w:hAnsi="Times New Roman" w:cs="Times New Roman"/>
-          <w:color w:val="000000"/>
-          <w:sz w:val="28"/>
-          <w:szCs w:val="28"/>
-          <w:lang w:eastAsia="ru-RU"/>
-        </w:rPr>
-        <w:t>Тестовое покрытие проверено и является достаточным</w:t>
-      </w:r>
-      <w:r>
-        <w:rPr>
-          <w:rFonts w:ascii="Times New Roman" w:eastAsia="Times New Roman" w:hAnsi="Times New Roman" w:cs="Times New Roman"/>
-          <w:color w:val="000000"/>
-          <w:sz w:val="28"/>
-          <w:szCs w:val="28"/>
-          <w:lang w:eastAsia="ru-RU"/>
-        </w:rPr>
-        <w:t>.</w:t>
-      </w:r>
-    </w:p>
-    <w:p>
-      <w:pPr>
         <w:spacing w:after="0" w:line="240" w:lineRule="auto"/>
         <w:jc w:val="both"/>
         <w:rPr>
@@ -2986,6 +2948,8 @@
           <w:lang w:eastAsia="ru-RU"/>
         </w:rPr>
       </w:pPr>
+      <w:bookmarkStart w:id="0" w:name="_GoBack"/>
+      <w:bookmarkEnd w:id="0"/>
     </w:p>
     <w:p>
       <w:pPr>
@@ -3184,19 +3148,7 @@
           <w:szCs w:val="28"/>
           <w:lang w:eastAsia="ru-RU"/>
         </w:rPr>
-        <w:t xml:space="preserve"> (50%</w:t>
-      </w:r>
-      <w:bookmarkStart w:id="0" w:name="_GoBack"/>
-      <w:bookmarkEnd w:id="0"/>
-      <w:r>
-        <w:rPr>
-          <w:rFonts w:ascii="Times New Roman" w:eastAsia="Times New Roman" w:hAnsi="Times New Roman" w:cs="Times New Roman"/>
-          <w:color w:val="000000"/>
-          <w:sz w:val="28"/>
-          <w:szCs w:val="28"/>
-          <w:lang w:eastAsia="ru-RU"/>
-        </w:rPr>
-        <w:t>)</w:t>
+        <w:t xml:space="preserve"> (50%)</w:t>
       </w:r>
     </w:p>
     <w:p>
@@ -3466,7 +3418,6 @@
           <w:szCs w:val="28"/>
           <w:lang w:eastAsia="ru-RU"/>
         </w:rPr>
-        <w:lastRenderedPageBreak/>
         <w:t>Чек лист</w:t>
       </w:r>
     </w:p>
@@ -3494,6 +3445,7 @@
           <w:szCs w:val="28"/>
           <w:lang w:eastAsia="ru-RU"/>
         </w:rPr>
+        <w:lastRenderedPageBreak/>
         <w:t>Тест кейсы</w:t>
       </w:r>
       <w:r>
@@ -3525,17 +3477,17 @@
           <w:szCs w:val="28"/>
           <w:lang w:eastAsia="ru-RU"/>
         </w:rPr>
-        <w:t>Общие тесты</w:t>
-      </w:r>
-      <w:r>
-        <w:rPr>
-          <w:rFonts w:ascii="Times New Roman" w:eastAsia="Times New Roman" w:hAnsi="Times New Roman" w:cs="Times New Roman"/>
-          <w:color w:val="000000"/>
-          <w:sz w:val="28"/>
-          <w:szCs w:val="28"/>
-          <w:lang w:eastAsia="ru-RU"/>
-        </w:rPr>
-        <w:t>: 8;</w:t>
+        <w:t>Главные тесты</w:t>
+      </w:r>
+      <w:r>
+        <w:rPr>
+          <w:rFonts w:ascii="Times New Roman" w:eastAsia="Times New Roman" w:hAnsi="Times New Roman" w:cs="Times New Roman"/>
+          <w:color w:val="000000"/>
+          <w:sz w:val="28"/>
+          <w:szCs w:val="28"/>
+          <w:lang w:eastAsia="ru-RU"/>
+        </w:rPr>
+        <w:t>;</w:t>
       </w:r>
     </w:p>
     <w:p>
@@ -3558,7 +3510,27 @@
           <w:szCs w:val="28"/>
           <w:lang w:eastAsia="ru-RU"/>
         </w:rPr>
-        <w:t>Тестовый пример для нового файла: 3;</w:t>
+        <w:t>Тес</w:t>
+      </w:r>
+      <w:r>
+        <w:rPr>
+          <w:rFonts w:ascii="Times New Roman" w:eastAsia="Times New Roman" w:hAnsi="Times New Roman" w:cs="Times New Roman"/>
+          <w:color w:val="000000"/>
+          <w:sz w:val="28"/>
+          <w:szCs w:val="28"/>
+          <w:lang w:eastAsia="ru-RU"/>
+        </w:rPr>
+        <w:t>товый пример для нового файла</w:t>
+      </w:r>
+      <w:r>
+        <w:rPr>
+          <w:rFonts w:ascii="Times New Roman" w:eastAsia="Times New Roman" w:hAnsi="Times New Roman" w:cs="Times New Roman"/>
+          <w:color w:val="000000"/>
+          <w:sz w:val="28"/>
+          <w:szCs w:val="28"/>
+          <w:lang w:eastAsia="ru-RU"/>
+        </w:rPr>
+        <w:t>;</w:t>
       </w:r>
       <w:r>
         <w:rPr>
@@ -3569,7 +3541,17 @@
           <w:lang w:eastAsia="ru-RU"/>
         </w:rPr>
         <w:br/>
-        <w:t>Контрольный пример для варианта отмены: 2;</w:t>
+        <w:t>Контрольн</w:t>
+      </w:r>
+      <w:r>
+        <w:rPr>
+          <w:rFonts w:ascii="Times New Roman" w:eastAsia="Times New Roman" w:hAnsi="Times New Roman" w:cs="Times New Roman"/>
+          <w:color w:val="000000"/>
+          <w:sz w:val="28"/>
+          <w:szCs w:val="28"/>
+          <w:lang w:eastAsia="ru-RU"/>
+        </w:rPr>
+        <w:t>ый пример для варианта отмены;</w:t>
       </w:r>
       <w:r>
         <w:rPr>
@@ -3602,7 +3584,7 @@
           <w:szCs w:val="28"/>
           <w:lang w:eastAsia="ru-RU"/>
         </w:rPr>
-        <w:t>: 4;</w:t>
+        <w:t>;</w:t>
       </w:r>
       <w:r>
         <w:rPr>
@@ -3613,7 +3595,7 @@
           <w:lang w:eastAsia="ru-RU"/>
         </w:rPr>
         <w:br/>
-        <w:t>Вариант теста для вставки: 4;</w:t>
+        <w:t>Вариант теста для вставки;</w:t>
       </w:r>
       <w:r>
         <w:rPr>
@@ -3624,7 +3606,7 @@
           <w:lang w:eastAsia="ru-RU"/>
         </w:rPr>
         <w:br/>
-        <w:t>Тесты для опции сохранения: 13;</w:t>
+        <w:t>Тесты для опции сохранения;</w:t>
       </w:r>
       <w:r>
         <w:rPr>
@@ -3635,7 +3617,17 @@
           <w:lang w:eastAsia="ru-RU"/>
         </w:rPr>
         <w:br/>
-        <w:t>Варианты теста для выхода: 7.</w:t>
+        <w:t>Варианты теста для выхода</w:t>
+      </w:r>
+      <w:r>
+        <w:rPr>
+          <w:rFonts w:ascii="Times New Roman" w:eastAsia="Times New Roman" w:hAnsi="Times New Roman" w:cs="Times New Roman"/>
+          <w:color w:val="000000"/>
+          <w:sz w:val="28"/>
+          <w:szCs w:val="28"/>
+          <w:lang w:eastAsia="ru-RU"/>
+        </w:rPr>
+        <w:t>.</w:t>
       </w:r>
     </w:p>
     <w:p>
